--- a/лабы 2 семестр/ЛР11/ЛР11.docx
+++ b/лабы 2 семестр/ЛР11/ЛР11.docx
@@ -18,6 +18,7 @@
       </w:sdtPr>
       <w:sdtEndPr>
         <w:rPr>
+          <w:rFonts w:eastAsiaTheme="minorHAnsi"/>
           <w:color w:val="D1D5DB"/>
           <w:sz w:val="28"/>
           <w:szCs w:val="28"/>
@@ -9203,16 +9204,16 @@
             </w:rPr>
             <w:lastRenderedPageBreak/>
             <w:tab/>
-          </w:r>
-          <w:proofErr w:type="spellStart"/>
-          <w:r>
-            <w:rPr>
-              <w:rFonts w:ascii="Times New Roman" w:eastAsiaTheme="minorEastAsia" w:hAnsi="Times New Roman" w:cs="Times New Roman"/>
-              <w:sz w:val="28"/>
-              <w:szCs w:val="28"/>
-              <w:lang w:val="en-US"/>
-            </w:rPr>
-            <w:t>list.</w:t>
+            <w:t>list</w:t>
+          </w:r>
+          <w:r>
+            <w:rPr>
+              <w:rFonts w:ascii="Times New Roman" w:eastAsiaTheme="minorEastAsia" w:hAnsi="Times New Roman" w:cs="Times New Roman"/>
+              <w:sz w:val="28"/>
+              <w:szCs w:val="28"/>
+              <w:lang w:val="en-US"/>
+            </w:rPr>
+            <w:t>.</w:t>
           </w:r>
           <w:proofErr w:type="gramStart"/>
           <w:r>
@@ -9224,16 +9225,6 @@
             </w:rPr>
             <w:t>print</w:t>
           </w:r>
-          <w:proofErr w:type="spellEnd"/>
-          <w:r>
-            <w:rPr>
-              <w:rFonts w:ascii="Times New Roman" w:eastAsiaTheme="minorEastAsia" w:hAnsi="Times New Roman" w:cs="Times New Roman"/>
-              <w:sz w:val="28"/>
-              <w:szCs w:val="28"/>
-              <w:lang w:val="en-US"/>
-            </w:rPr>
-            <w:t>(</w:t>
-          </w:r>
           <w:proofErr w:type="gramEnd"/>
           <w:r>
             <w:rPr>
@@ -9242,7 +9233,7 @@
               <w:szCs w:val="28"/>
               <w:lang w:val="en-US"/>
             </w:rPr>
-            <w:t>);</w:t>
+            <w:t>();</w:t>
           </w:r>
         </w:p>
         <w:p>
@@ -9319,7 +9310,7 @@
               <w:rFonts w:ascii="Times New Roman" w:hAnsi="Times New Roman" w:cs="Times New Roman"/>
               <w:sz w:val="28"/>
               <w:szCs w:val="28"/>
-              <w:lang w:val="en-US"/>
+              <w:lang w:val="ru-RU"/>
             </w:rPr>
           </w:pPr>
           <w:r>
@@ -9368,7 +9359,7 @@
               <w:noProof/>
               <w:sz w:val="28"/>
               <w:szCs w:val="28"/>
-              <w:lang w:val="en-US"/>
+              <w:lang w:val="ru-RU"/>
             </w:rPr>
             <w:t xml:space="preserve"> </w:t>
           </w:r>
@@ -9379,7 +9370,7 @@
               <w:rFonts w:ascii="Times New Roman" w:hAnsi="Times New Roman" w:cs="Times New Roman"/>
               <w:sz w:val="28"/>
               <w:szCs w:val="28"/>
-              <w:lang w:val="en-US"/>
+              <w:lang w:val="ru-RU"/>
             </w:rPr>
           </w:pPr>
         </w:p>
@@ -9423,16 +9414,35 @@
         </w:p>
         <w:p>
           <w:pPr>
-            <w:pStyle w:val="1"/>
-            <w:rPr>
-              <w:rFonts w:ascii="Times New Roman" w:eastAsiaTheme="minorHAnsi" w:hAnsi="Times New Roman" w:cs="Times New Roman"/>
-              <w:color w:val="D1D5DB"/>
-              <w:sz w:val="28"/>
-              <w:szCs w:val="28"/>
-              <w:shd w:val="clear" w:color="auto" w:fill="444654"/>
-              <w:lang w:val="ru-RU"/>
-            </w:rPr>
-          </w:pPr>
+            <w:jc w:val="center"/>
+            <w:rPr>
+              <w:rFonts w:ascii="Times New Roman" w:hAnsi="Times New Roman" w:cs="Times New Roman"/>
+              <w:sz w:val="28"/>
+              <w:szCs w:val="28"/>
+              <w:lang w:val="ru-RU"/>
+            </w:rPr>
+          </w:pPr>
+        </w:p>
+        <w:p>
+          <w:pPr>
+            <w:ind w:firstLine="720"/>
+            <w:jc w:val="both"/>
+            <w:rPr>
+              <w:rFonts w:ascii="Times New Roman" w:hAnsi="Times New Roman" w:cs="Times New Roman"/>
+              <w:sz w:val="28"/>
+              <w:szCs w:val="28"/>
+              <w:lang w:val="ru-RU"/>
+            </w:rPr>
+          </w:pPr>
+          <w:r>
+            <w:rPr>
+              <w:rFonts w:ascii="Times New Roman" w:hAnsi="Times New Roman" w:cs="Times New Roman"/>
+              <w:sz w:val="28"/>
+              <w:szCs w:val="28"/>
+              <w:lang w:val="ru-RU"/>
+            </w:rPr>
+            <w:t>Вывод: лабораторная работа №11 «Списки. Стек» помогла мне сформировать умения и навыки написания программ с использованием стека и списков, а также развить навыки алгоритмизации и программирования. Полученные навыки будут полезны мне в дальнейшем при решении более сложных задач и разработке программных систем.</w:t>
+          </w:r>
         </w:p>
       </w:sdtContent>
     </w:sdt>
